--- a/IvanIvaylovMilev_121218022.docx
+++ b/IvanIvaylovMilev_121218022.docx
@@ -1,6 +1,6 @@
 
 <file path=word/document.xml><?xml version="1.0" encoding="utf-8"?>
-<w:document xmlns:wpc="http://schemas.microsoft.com/office/word/2010/wordprocessingCanvas" xmlns:cx="http://schemas.microsoft.com/office/drawing/2014/chartex" xmlns:cx1="http://schemas.microsoft.com/office/drawing/2015/9/8/chartex" xmlns:mc="http://schemas.openxmlformats.org/markup-compatibility/2006" xmlns:o="urn:schemas-microsoft-com:office:office" xmlns:r="http://schemas.openxmlformats.org/officeDocument/2006/relationships" xmlns:m="http://schemas.openxmlformats.org/officeDocument/2006/math" xmlns:v="urn:schemas-microsoft-com:vml" xmlns:wp14="http://schemas.microsoft.com/office/word/2010/wordprocessingDrawing" xmlns:wp="http://schemas.openxmlformats.org/drawingml/2006/wordprocessingDrawing" xmlns:w10="urn:schemas-microsoft-com:office:word" xmlns:w="http://schemas.openxmlformats.org/wordprocessingml/2006/main" xmlns:w14="http://schemas.microsoft.com/office/word/2010/wordml" xmlns:w15="http://schemas.microsoft.com/office/word/2012/wordml" xmlns:w16se="http://schemas.microsoft.com/office/word/2015/wordml/symex" xmlns:wpg="http://schemas.microsoft.com/office/word/2010/wordprocessingGroup" xmlns:wpi="http://schemas.microsoft.com/office/word/2010/wordprocessingInk" xmlns:wne="http://schemas.microsoft.com/office/word/2006/wordml" xmlns:wps="http://schemas.microsoft.com/office/word/2010/wordprocessingShape" mc:Ignorable="w14 w15 w16se wp14">
+<w:document xmlns:wpc="http://schemas.microsoft.com/office/word/2010/wordprocessingCanvas" xmlns:cx="http://schemas.microsoft.com/office/drawing/2014/chartex" xmlns:cx1="http://schemas.microsoft.com/office/drawing/2015/9/8/chartex" xmlns:cx2="http://schemas.microsoft.com/office/drawing/2015/10/21/chartex" xmlns:cx3="http://schemas.microsoft.com/office/drawing/2016/5/9/chartex" xmlns:cx4="http://schemas.microsoft.com/office/drawing/2016/5/10/chartex" xmlns:cx5="http://schemas.microsoft.com/office/drawing/2016/5/11/chartex" xmlns:cx6="http://schemas.microsoft.com/office/drawing/2016/5/12/chartex" xmlns:cx7="http://schemas.microsoft.com/office/drawing/2016/5/13/chartex" xmlns:cx8="http://schemas.microsoft.com/office/drawing/2016/5/14/chartex" xmlns:mc="http://schemas.openxmlformats.org/markup-compatibility/2006" xmlns:aink="http://schemas.microsoft.com/office/drawing/2016/ink" xmlns:am3d="http://schemas.microsoft.com/office/drawing/2017/model3d" xmlns:o="urn:schemas-microsoft-com:office:office" xmlns:r="http://schemas.openxmlformats.org/officeDocument/2006/relationships" xmlns:m="http://schemas.openxmlformats.org/officeDocument/2006/math" xmlns:v="urn:schemas-microsoft-com:vml" xmlns:wp14="http://schemas.microsoft.com/office/word/2010/wordprocessingDrawing" xmlns:wp="http://schemas.openxmlformats.org/drawingml/2006/wordprocessingDrawing" xmlns:w10="urn:schemas-microsoft-com:office:word" xmlns:w="http://schemas.openxmlformats.org/wordprocessingml/2006/main" xmlns:w14="http://schemas.microsoft.com/office/word/2010/wordml" xmlns:w15="http://schemas.microsoft.com/office/word/2012/wordml" xmlns:w16cex="http://schemas.microsoft.com/office/word/2018/wordml/cex" xmlns:w16cid="http://schemas.microsoft.com/office/word/2016/wordml/cid" xmlns:w16="http://schemas.microsoft.com/office/word/2018/wordml" xmlns:w16se="http://schemas.microsoft.com/office/word/2015/wordml/symex" xmlns:wpg="http://schemas.microsoft.com/office/word/2010/wordprocessingGroup" xmlns:wpi="http://schemas.microsoft.com/office/word/2010/wordprocessingInk" xmlns:wne="http://schemas.microsoft.com/office/word/2006/wordml" xmlns:wps="http://schemas.microsoft.com/office/word/2010/wordprocessingShape" mc:Ignorable="w14 w15 w16se w16cid w16 w16cex wp14">
   <w:body>
     <w:p>
       <w:pPr>
@@ -202,15 +202,7 @@
                 <w:spacing w:val="12"/>
                 <w:szCs w:val="26"/>
               </w:rPr>
-              <w:t xml:space="preserve">Д-р инж. </w:t>
-            </w:r>
-            <w:r>
-              <w:rPr>
-                <w:rFonts w:cs="Times New Roman"/>
-                <w:spacing w:val="12"/>
-                <w:szCs w:val="26"/>
-              </w:rPr>
-              <w:t>Невен Николов</w:t>
+              <w:t>Д-р инж. Невен Николов</w:t>
             </w:r>
           </w:p>
         </w:tc>
@@ -300,6 +292,13 @@
     </w:p>
     <w:sdt>
       <w:sdtPr>
+        <w:rPr>
+          <w:rFonts w:ascii="Times New Roman" w:eastAsiaTheme="minorHAnsi" w:hAnsi="Times New Roman" w:cstheme="minorBidi"/>
+          <w:color w:val="auto"/>
+          <w:sz w:val="24"/>
+          <w:szCs w:val="22"/>
+          <w:lang w:val="bg-BG"/>
+        </w:rPr>
         <w:id w:val="-515460207"/>
         <w:docPartObj>
           <w:docPartGallery w:val="Table of Contents"/>
@@ -308,14 +307,9 @@
       </w:sdtPr>
       <w:sdtEndPr>
         <w:rPr>
-          <w:rFonts w:ascii="Times New Roman" w:eastAsiaTheme="minorHAnsi" w:hAnsi="Times New Roman" w:cstheme="minorBidi"/>
           <w:b/>
           <w:bCs/>
           <w:noProof/>
-          <w:color w:val="auto"/>
-          <w:sz w:val="24"/>
-          <w:szCs w:val="22"/>
-          <w:lang w:val="bg-BG"/>
         </w:rPr>
       </w:sdtEndPr>
       <w:sdtContent>
@@ -1259,7 +1253,27 @@
         <w:t>Приложение за следене на цените</w:t>
       </w:r>
       <w:r>
-        <w:t xml:space="preserve"> на криптовалути в реалновреме. Целта на приложението е да дава на потребителите си актуалните цени на различни криптовалути в реално време. Приложението би следвало да поддържа поне основните криптовалути(</w:t>
+        <w:t xml:space="preserve"> на криптовалути в реалновреме. Целта на приложението е да дава на потребителите си актуалните цени на различни криптовалути в реално време. Приложението би следвало да поддържа поне основните </w:t>
+      </w:r>
+      <w:proofErr w:type="spellStart"/>
+      <w:r>
+        <w:t>крипто</w:t>
+      </w:r>
+      <w:proofErr w:type="spellEnd"/>
+      <w:r>
+        <w:rPr>
+          <w:lang w:val="en-US"/>
+        </w:rPr>
+        <w:t xml:space="preserve"> </w:t>
+      </w:r>
+      <w:r>
+        <w:t>валути</w:t>
+      </w:r>
+      <w:r>
+        <w:t xml:space="preserve"> </w:t>
+      </w:r>
+      <w:r>
+        <w:t>(</w:t>
       </w:r>
       <w:r>
         <w:rPr>
@@ -1268,7 +1282,37 @@
         <w:t>BTC, ETH)</w:t>
       </w:r>
       <w:r>
-        <w:t>, като потребителя трябва да има възможността да си избира някоя от тях след което да може да види актуалната и цена и как се променя спрямо момента от, който гледа. Тъй като повечето приложно-програмни интерфейси, които предоставят информация в реално време са платени за повече от един клиент, за целта на това приложение ще има сървър, който да служи като прокси между онлайн интерфейса, който дава информация за пазара и мобилното приложение.</w:t>
+        <w:t>, като потребителя</w:t>
+      </w:r>
+      <w:r>
+        <w:t>т</w:t>
+      </w:r>
+      <w:r>
+        <w:t xml:space="preserve"> трябва да има възможността да си избира някоя от тях след което да може да види актуалната </w:t>
+      </w:r>
+      <w:r>
+        <w:t>ѝ</w:t>
+      </w:r>
+      <w:r>
+        <w:t xml:space="preserve"> цена и как се променя спрямо момента от, който гледа. Тъй като повечето приложно-програмни интерфейси, които предоставят информация в реално време са платени за повече от един клиент, </w:t>
+      </w:r>
+      <w:r>
+        <w:t>в текущата реализация на</w:t>
+      </w:r>
+      <w:r>
+        <w:t xml:space="preserve"> приложение</w:t>
+      </w:r>
+      <w:r>
+        <w:t>то</w:t>
+      </w:r>
+      <w:r>
+        <w:t xml:space="preserve"> ще има сървър, който да служи като прокси между онлайн интерфейса, който дава информация за пазара и </w:t>
+      </w:r>
+      <w:r>
+        <w:t xml:space="preserve">всички клиенти на </w:t>
+      </w:r>
+      <w:r>
+        <w:t>мобилното приложение.</w:t>
       </w:r>
     </w:p>
     <w:p>
@@ -1283,7 +1327,15 @@
     </w:p>
     <w:p>
       <w:r>
-        <w:t xml:space="preserve">Приложението трябва да има няколко екрана. След като потребителят включи приложението трябва е посрещнат от списък с крипто валутите, които се поддържат от приложението. </w:t>
+        <w:t xml:space="preserve">Приложението трябва да има няколко екрана. След като потребителят включи приложението е посрещнат от списък с </w:t>
+      </w:r>
+      <w:proofErr w:type="spellStart"/>
+      <w:r>
+        <w:t>крипто</w:t>
+      </w:r>
+      <w:proofErr w:type="spellEnd"/>
+      <w:r>
+        <w:t xml:space="preserve"> валутите, които се поддържат от приложението. </w:t>
       </w:r>
       <w:r>
         <w:t>Когато се избере конкретна валута се отваря нов екран, на който има информация за последната извършена транзакция, която се обн</w:t>
@@ -1307,7 +1359,15 @@
         </w:rPr>
       </w:pPr>
       <w:r>
-        <w:t>Сървърът комуникира със сокет, който предоставя информация в реално време за различните крипто валути. Сървърът има за задача да предостави същата тази информация на всичките андроид клиенти, които са се абонирали да я получават също така и да слуша за такива клиенти, които се отказват от абонамента си за дадена криптовалута.</w:t>
+        <w:t xml:space="preserve">Сървърът комуникира със сокет, който предоставя информация в реално време за различните крипто валути. Сървърът има за задача да предостави същата тази информация на всичките </w:t>
+      </w:r>
+      <w:proofErr w:type="spellStart"/>
+      <w:r>
+        <w:t>андроид</w:t>
+      </w:r>
+      <w:proofErr w:type="spellEnd"/>
+      <w:r>
+        <w:t xml:space="preserve"> клиенти, които са се абонирали да я получават също така и да слуша за такива клиенти, които се отказват от абонамента си за дадена криптовалута.</w:t>
       </w:r>
     </w:p>
     <w:p>
@@ -1338,7 +1398,7 @@
           <w:lang w:eastAsia="bg-BG"/>
         </w:rPr>
         <w:drawing>
-          <wp:inline distT="0" distB="0" distL="0" distR="0">
+          <wp:inline distT="0" distB="0" distL="0" distR="0" wp14:anchorId="62F97CF1" wp14:editId="183B2436">
             <wp:extent cx="5760720" cy="3246120"/>
             <wp:effectExtent l="0" t="0" r="0" b="0"/>
             <wp:docPr id="8" name="Picture 8" descr="C:\Users\Ivan\AppData\Local\Microsoft\Windows\INetCache\Content.MSO\D7256CD5.tmp"/>
@@ -1412,7 +1472,7 @@
           <w:lang w:eastAsia="bg-BG"/>
         </w:rPr>
         <w:drawing>
-          <wp:inline distT="0" distB="0" distL="0" distR="0">
+          <wp:inline distT="0" distB="0" distL="0" distR="0" wp14:anchorId="2FE8EC5B" wp14:editId="15C03681">
             <wp:extent cx="5760720" cy="1649835"/>
             <wp:effectExtent l="0" t="0" r="0" b="7620"/>
             <wp:docPr id="9" name="Picture 9" descr="C:\Users\Ivan\AppData\Local\Microsoft\Windows\INetCache\Content.MSO\6C82CAAB.tmp"/>
@@ -1483,7 +1543,7 @@
           <w:lang w:eastAsia="bg-BG"/>
         </w:rPr>
         <w:drawing>
-          <wp:inline distT="0" distB="0" distL="0" distR="0">
+          <wp:inline distT="0" distB="0" distL="0" distR="0" wp14:anchorId="09F7A55E" wp14:editId="7C8FCAF5">
             <wp:extent cx="6305746" cy="1762125"/>
             <wp:effectExtent l="0" t="0" r="0" b="0"/>
             <wp:docPr id="10" name="Picture 10" descr="C:\Users\Ivan\AppData\Local\Microsoft\Windows\INetCache\Content.MSO\55AEA4F1.tmp"/>
@@ -1539,7 +1599,18 @@
       <w:bookmarkStart w:id="6" w:name="_Toc73562087"/>
       <w:r>
         <w:lastRenderedPageBreak/>
-        <w:t>Архитектура на клиента</w:t>
+        <w:t xml:space="preserve">Архитектура на </w:t>
+      </w:r>
+      <w:proofErr w:type="spellStart"/>
+      <w:r>
+        <w:t>андроид</w:t>
+      </w:r>
+      <w:proofErr w:type="spellEnd"/>
+      <w:r>
+        <w:t xml:space="preserve"> </w:t>
+      </w:r>
+      <w:r>
+        <w:t>клиента</w:t>
       </w:r>
       <w:bookmarkEnd w:id="6"/>
     </w:p>
@@ -1550,7 +1621,7 @@
           <w:lang w:eastAsia="bg-BG"/>
         </w:rPr>
         <w:drawing>
-          <wp:inline distT="0" distB="0" distL="0" distR="0">
+          <wp:inline distT="0" distB="0" distL="0" distR="0" wp14:anchorId="336A019B" wp14:editId="04CC60AB">
             <wp:extent cx="6215166" cy="3019425"/>
             <wp:effectExtent l="0" t="0" r="0" b="0"/>
             <wp:docPr id="12" name="Picture 12" descr="C:\Users\Ivan\AppData\Local\Microsoft\Windows\INetCache\Content.MSO\5444B0CD.tmp"/>
@@ -1621,7 +1692,7 @@
           <w:lang w:eastAsia="bg-BG"/>
         </w:rPr>
         <w:drawing>
-          <wp:inline distT="0" distB="0" distL="0" distR="0">
+          <wp:inline distT="0" distB="0" distL="0" distR="0" wp14:anchorId="2FA52CEE" wp14:editId="6EB971C3">
             <wp:extent cx="6261388" cy="4295775"/>
             <wp:effectExtent l="0" t="0" r="6350" b="0"/>
             <wp:docPr id="13" name="Picture 13" descr="C:\Users\Ivan\AppData\Local\Microsoft\Windows\INetCache\Content.MSO\68D3C963.tmp"/>
@@ -1672,7 +1743,25 @@
     </w:p>
     <w:p>
       <w:r>
-        <w:t xml:space="preserve">При излизането от екрана графиката е аналогична с разликата че от </w:t>
+        <w:t>При излизането от екрана графиката е аналогична</w:t>
+      </w:r>
+      <w:r>
+        <w:t xml:space="preserve"> на горната</w:t>
+      </w:r>
+      <w:r>
+        <w:t xml:space="preserve"> с </w:t>
+      </w:r>
+      <w:r>
+        <w:t xml:space="preserve">малката </w:t>
+      </w:r>
+      <w:r>
+        <w:t>разлика</w:t>
+      </w:r>
+      <w:r>
+        <w:t>,</w:t>
+      </w:r>
+      <w:r>
+        <w:t xml:space="preserve"> че от </w:t>
       </w:r>
       <w:proofErr w:type="spellStart"/>
       <w:r>
@@ -1705,12 +1794,23 @@
         </w:rPr>
         <w:t xml:space="preserve"> и </w:t>
       </w:r>
+      <w:r>
+        <w:t xml:space="preserve">не се </w:t>
+      </w:r>
+      <w:proofErr w:type="spellStart"/>
+      <w:r>
+        <w:t>извкива</w:t>
+      </w:r>
+      <w:proofErr w:type="spellEnd"/>
+      <w:r>
+        <w:t xml:space="preserve"> </w:t>
+      </w:r>
       <w:proofErr w:type="spellStart"/>
       <w:r>
         <w:rPr>
           <w:lang w:val="en-US"/>
         </w:rPr>
-        <w:t>вместо</w:t>
+        <w:t>addListener</w:t>
       </w:r>
       <w:proofErr w:type="spellEnd"/>
       <w:r>
@@ -1719,20 +1819,6 @@
         </w:rPr>
         <w:t xml:space="preserve"> </w:t>
       </w:r>
-      <w:proofErr w:type="spellStart"/>
-      <w:r>
-        <w:rPr>
-          <w:lang w:val="en-US"/>
-        </w:rPr>
-        <w:t>addListener</w:t>
-      </w:r>
-      <w:proofErr w:type="spellEnd"/>
-      <w:r>
-        <w:rPr>
-          <w:lang w:val="en-US"/>
-        </w:rPr>
-        <w:t xml:space="preserve"> </w:t>
-      </w:r>
       <w:r>
         <w:t xml:space="preserve">от </w:t>
       </w:r>
@@ -1745,7 +1831,13 @@
       </w:r>
       <w:proofErr w:type="spellEnd"/>
       <w:r>
-        <w:t xml:space="preserve">-а се извиква </w:t>
+        <w:t>-а</w:t>
+      </w:r>
+      <w:r>
+        <w:t>, а</w:t>
+      </w:r>
+      <w:r>
+        <w:t xml:space="preserve"> се извиква </w:t>
       </w:r>
       <w:proofErr w:type="spellStart"/>
       <w:r>
@@ -1788,7 +1880,15 @@
         </w:rPr>
       </w:pPr>
       <w:r>
-        <w:t xml:space="preserve">Кодът както за сървъра така и за андроид приложението може да бъде намерен и изтеглен от: </w:t>
+        <w:t xml:space="preserve">Кодът както за сървъра така и за </w:t>
+      </w:r>
+      <w:proofErr w:type="spellStart"/>
+      <w:r>
+        <w:t>андроид</w:t>
+      </w:r>
+      <w:proofErr w:type="spellEnd"/>
+      <w:r>
+        <w:t xml:space="preserve"> приложението може да бъде намерен и изтеглен от: </w:t>
       </w:r>
       <w:hyperlink r:id="rId12" w:history="1">
         <w:r>
@@ -1817,20 +1917,18 @@
       <w:r>
         <w:br w:type="page"/>
       </w:r>
-      <w:bookmarkStart w:id="9" w:name="_GoBack"/>
+    </w:p>
+    <w:p/>
+    <w:p>
+      <w:pPr>
+        <w:pStyle w:val="Heading1"/>
+      </w:pPr>
+      <w:bookmarkStart w:id="9" w:name="_Toc73562090"/>
+      <w:r>
+        <w:t>Потребителско ръководство</w:t>
+      </w:r>
       <w:bookmarkEnd w:id="9"/>
     </w:p>
-    <w:p/>
-    <w:p>
-      <w:pPr>
-        <w:pStyle w:val="Heading1"/>
-      </w:pPr>
-      <w:bookmarkStart w:id="10" w:name="_Toc73562090"/>
-      <w:r>
-        <w:t>Потребителско ръководство</w:t>
-      </w:r>
-      <w:bookmarkEnd w:id="10"/>
-    </w:p>
     <w:p>
       <w:r>
         <w:t>Начална страница:</w:t>
@@ -1838,8 +1936,11 @@
     </w:p>
     <w:p>
       <w:r>
+        <w:rPr>
+          <w:noProof/>
+        </w:rPr>
         <w:drawing>
-          <wp:inline distT="0" distB="0" distL="0" distR="0" wp14:anchorId="1BA500D7" wp14:editId="16F6CE05">
+          <wp:inline distT="0" distB="0" distL="0" distR="0" wp14:anchorId="5B4E34BB" wp14:editId="6249E38A">
             <wp:extent cx="3781953" cy="7792537"/>
             <wp:effectExtent l="0" t="0" r="9525" b="0"/>
             <wp:docPr id="1" name="Picture 1"/>
@@ -1878,7 +1979,16 @@
     <w:p>
       <w:r>
         <w:lastRenderedPageBreak/>
-        <w:t>Навигираме се към конкретна валута след като натиснем върху някой от бутоните.</w:t>
+        <w:t xml:space="preserve">За да отворим цената на конкретна валута </w:t>
+      </w:r>
+      <w:r>
+        <w:t xml:space="preserve">се към конкретна </w:t>
+      </w:r>
+      <w:r>
+        <w:t xml:space="preserve">валута трябва да натиснем </w:t>
+      </w:r>
+      <w:r>
+        <w:t>върху някой от бутоните.</w:t>
       </w:r>
     </w:p>
     <w:p>
@@ -1888,8 +1998,11 @@
     </w:p>
     <w:p>
       <w:r>
+        <w:rPr>
+          <w:noProof/>
+        </w:rPr>
         <w:drawing>
-          <wp:inline distT="0" distB="0" distL="0" distR="0" wp14:anchorId="5D7C93ED" wp14:editId="37A768AF">
+          <wp:inline distT="0" distB="0" distL="0" distR="0" wp14:anchorId="47AB1DC4" wp14:editId="0AA1D2FB">
             <wp:extent cx="3734321" cy="7964011"/>
             <wp:effectExtent l="0" t="0" r="0" b="0"/>
             <wp:docPr id="2" name="Picture 2"/>
@@ -1928,13 +2041,22 @@
     <w:p>
       <w:r>
         <w:lastRenderedPageBreak/>
-        <w:t>Не винаги получаваме веднага информация тъй като е възможно в дадения момент да не се извършва транзакция. След първата така ще се попълни информацията по следния начин:</w:t>
-      </w:r>
-    </w:p>
-    <w:p>
-      <w:r>
+        <w:t>Не винаги получаваме веднага информация тъй като е възможно в дадения момент да не се извършва транзакция. След първата така</w:t>
+      </w:r>
+      <w:r>
+        <w:t>ва</w:t>
+      </w:r>
+      <w:r>
+        <w:t xml:space="preserve"> ще се попълни информацията по следния начин:</w:t>
+      </w:r>
+    </w:p>
+    <w:p>
+      <w:r>
+        <w:rPr>
+          <w:noProof/>
+        </w:rPr>
         <w:drawing>
-          <wp:inline distT="0" distB="0" distL="0" distR="0" wp14:anchorId="2D2A4C99" wp14:editId="29D884D7">
+          <wp:inline distT="0" distB="0" distL="0" distR="0" wp14:anchorId="7D279470" wp14:editId="727681CC">
             <wp:extent cx="3810532" cy="7954485"/>
             <wp:effectExtent l="0" t="0" r="0" b="0"/>
             <wp:docPr id="3" name="Picture 3"/>
@@ -1988,7 +2110,7 @@
           <w:lang w:eastAsia="bg-BG"/>
         </w:rPr>
         <w:drawing>
-          <wp:inline distT="0" distB="0" distL="0" distR="0">
+          <wp:inline distT="0" distB="0" distL="0" distR="0" wp14:anchorId="475E6BB7" wp14:editId="0C572805">
             <wp:extent cx="3619500" cy="4943475"/>
             <wp:effectExtent l="0" t="0" r="0" b="9525"/>
             <wp:docPr id="4" name="Picture 4" descr="https://cdn.discordapp.com/attachments/143797982075027456/848919974529728552/unknown.png"/>
@@ -2044,14 +2166,34 @@
     </w:p>
     <w:p>
       <w:r>
-        <w:t>Екраните за другите криптовалути изглеждат по следния начин:</w:t>
-      </w:r>
-    </w:p>
-    <w:p>
-      <w:r>
+        <w:t xml:space="preserve">Екраните за другите </w:t>
+      </w:r>
+      <w:proofErr w:type="spellStart"/>
+      <w:r>
+        <w:t>крипто</w:t>
+      </w:r>
+      <w:proofErr w:type="spellEnd"/>
+      <w:r>
+        <w:t xml:space="preserve"> </w:t>
+      </w:r>
+      <w:r>
+        <w:t xml:space="preserve">валути </w:t>
+      </w:r>
+      <w:r>
+        <w:t>са аналогични</w:t>
+      </w:r>
+      <w:r>
+        <w:t>:</w:t>
+      </w:r>
+    </w:p>
+    <w:p>
+      <w:r>
+        <w:rPr>
+          <w:noProof/>
+        </w:rPr>
         <w:lastRenderedPageBreak/>
         <w:drawing>
-          <wp:inline distT="0" distB="0" distL="0" distR="0" wp14:anchorId="2F73EE8C" wp14:editId="5A67C33E">
+          <wp:inline distT="0" distB="0" distL="0" distR="0" wp14:anchorId="06A707CF" wp14:editId="50E34852">
             <wp:extent cx="3686689" cy="7944959"/>
             <wp:effectExtent l="0" t="0" r="9525" b="0"/>
             <wp:docPr id="5" name="Picture 5"/>
@@ -2094,9 +2236,12 @@
         </w:rPr>
       </w:pPr>
       <w:r>
+        <w:rPr>
+          <w:noProof/>
+        </w:rPr>
         <w:lastRenderedPageBreak/>
         <w:drawing>
-          <wp:inline distT="0" distB="0" distL="0" distR="0" wp14:anchorId="7FAA0465" wp14:editId="6C555AE6">
+          <wp:inline distT="0" distB="0" distL="0" distR="0" wp14:anchorId="3A5A4D81" wp14:editId="355C0DEE">
             <wp:extent cx="3743847" cy="7516274"/>
             <wp:effectExtent l="0" t="0" r="9525" b="8890"/>
             <wp:docPr id="6" name="Picture 6"/>
@@ -2134,9 +2279,12 @@
     </w:p>
     <w:p>
       <w:r>
+        <w:rPr>
+          <w:noProof/>
+        </w:rPr>
         <w:lastRenderedPageBreak/>
         <w:drawing>
-          <wp:inline distT="0" distB="0" distL="0" distR="0" wp14:anchorId="7439A950" wp14:editId="36493A2B">
+          <wp:inline distT="0" distB="0" distL="0" distR="0" wp14:anchorId="278F228D" wp14:editId="392D52D1">
             <wp:extent cx="3705742" cy="7459116"/>
             <wp:effectExtent l="0" t="0" r="9525" b="8890"/>
             <wp:docPr id="7" name="Picture 7"/>
@@ -2184,7 +2332,7 @@
 </file>
 
 <file path=word/endnotes.xml><?xml version="1.0" encoding="utf-8"?>
-<w:endnotes xmlns:wpc="http://schemas.microsoft.com/office/word/2010/wordprocessingCanvas" xmlns:cx="http://schemas.microsoft.com/office/drawing/2014/chartex" xmlns:cx1="http://schemas.microsoft.com/office/drawing/2015/9/8/chartex" xmlns:mc="http://schemas.openxmlformats.org/markup-compatibility/2006" xmlns:o="urn:schemas-microsoft-com:office:office" xmlns:r="http://schemas.openxmlformats.org/officeDocument/2006/relationships" xmlns:m="http://schemas.openxmlformats.org/officeDocument/2006/math" xmlns:v="urn:schemas-microsoft-com:vml" xmlns:wp14="http://schemas.microsoft.com/office/word/2010/wordprocessingDrawing" xmlns:wp="http://schemas.openxmlformats.org/drawingml/2006/wordprocessingDrawing" xmlns:w10="urn:schemas-microsoft-com:office:word" xmlns:w="http://schemas.openxmlformats.org/wordprocessingml/2006/main" xmlns:w14="http://schemas.microsoft.com/office/word/2010/wordml" xmlns:w15="http://schemas.microsoft.com/office/word/2012/wordml" xmlns:w16se="http://schemas.microsoft.com/office/word/2015/wordml/symex" xmlns:wpg="http://schemas.microsoft.com/office/word/2010/wordprocessingGroup" xmlns:wpi="http://schemas.microsoft.com/office/word/2010/wordprocessingInk" xmlns:wne="http://schemas.microsoft.com/office/word/2006/wordml" xmlns:wps="http://schemas.microsoft.com/office/word/2010/wordprocessingShape" mc:Ignorable="w14 w15 w16se wp14">
+<w:endnotes xmlns:wpc="http://schemas.microsoft.com/office/word/2010/wordprocessingCanvas" xmlns:cx="http://schemas.microsoft.com/office/drawing/2014/chartex" xmlns:cx1="http://schemas.microsoft.com/office/drawing/2015/9/8/chartex" xmlns:cx2="http://schemas.microsoft.com/office/drawing/2015/10/21/chartex" xmlns:cx3="http://schemas.microsoft.com/office/drawing/2016/5/9/chartex" xmlns:cx4="http://schemas.microsoft.com/office/drawing/2016/5/10/chartex" xmlns:cx5="http://schemas.microsoft.com/office/drawing/2016/5/11/chartex" xmlns:cx6="http://schemas.microsoft.com/office/drawing/2016/5/12/chartex" xmlns:cx7="http://schemas.microsoft.com/office/drawing/2016/5/13/chartex" xmlns:cx8="http://schemas.microsoft.com/office/drawing/2016/5/14/chartex" xmlns:mc="http://schemas.openxmlformats.org/markup-compatibility/2006" xmlns:aink="http://schemas.microsoft.com/office/drawing/2016/ink" xmlns:am3d="http://schemas.microsoft.com/office/drawing/2017/model3d" xmlns:o="urn:schemas-microsoft-com:office:office" xmlns:r="http://schemas.openxmlformats.org/officeDocument/2006/relationships" xmlns:m="http://schemas.openxmlformats.org/officeDocument/2006/math" xmlns:v="urn:schemas-microsoft-com:vml" xmlns:wp14="http://schemas.microsoft.com/office/word/2010/wordprocessingDrawing" xmlns:wp="http://schemas.openxmlformats.org/drawingml/2006/wordprocessingDrawing" xmlns:w10="urn:schemas-microsoft-com:office:word" xmlns:w="http://schemas.openxmlformats.org/wordprocessingml/2006/main" xmlns:w14="http://schemas.microsoft.com/office/word/2010/wordml" xmlns:w15="http://schemas.microsoft.com/office/word/2012/wordml" xmlns:w16cex="http://schemas.microsoft.com/office/word/2018/wordml/cex" xmlns:w16cid="http://schemas.microsoft.com/office/word/2016/wordml/cid" xmlns:w16="http://schemas.microsoft.com/office/word/2018/wordml" xmlns:w16se="http://schemas.microsoft.com/office/word/2015/wordml/symex" xmlns:wpg="http://schemas.microsoft.com/office/word/2010/wordprocessingGroup" xmlns:wpi="http://schemas.microsoft.com/office/word/2010/wordprocessingInk" xmlns:wne="http://schemas.microsoft.com/office/word/2006/wordml" xmlns:wps="http://schemas.microsoft.com/office/word/2010/wordprocessingShape" mc:Ignorable="w14 w15 w16se w16cid w16 w16cex wp14">
   <w:endnote w:type="separator" w:id="-1">
     <w:p>
       <w:pPr>
@@ -2209,7 +2357,7 @@
 </file>
 
 <file path=word/footer1.xml><?xml version="1.0" encoding="utf-8"?>
-<w:ftr xmlns:wpc="http://schemas.microsoft.com/office/word/2010/wordprocessingCanvas" xmlns:cx="http://schemas.microsoft.com/office/drawing/2014/chartex" xmlns:cx1="http://schemas.microsoft.com/office/drawing/2015/9/8/chartex" xmlns:mc="http://schemas.openxmlformats.org/markup-compatibility/2006" xmlns:o="urn:schemas-microsoft-com:office:office" xmlns:r="http://schemas.openxmlformats.org/officeDocument/2006/relationships" xmlns:m="http://schemas.openxmlformats.org/officeDocument/2006/math" xmlns:v="urn:schemas-microsoft-com:vml" xmlns:wp14="http://schemas.microsoft.com/office/word/2010/wordprocessingDrawing" xmlns:wp="http://schemas.openxmlformats.org/drawingml/2006/wordprocessingDrawing" xmlns:w10="urn:schemas-microsoft-com:office:word" xmlns:w="http://schemas.openxmlformats.org/wordprocessingml/2006/main" xmlns:w14="http://schemas.microsoft.com/office/word/2010/wordml" xmlns:w15="http://schemas.microsoft.com/office/word/2012/wordml" xmlns:w16se="http://schemas.microsoft.com/office/word/2015/wordml/symex" xmlns:wpg="http://schemas.microsoft.com/office/word/2010/wordprocessingGroup" xmlns:wpi="http://schemas.microsoft.com/office/word/2010/wordprocessingInk" xmlns:wne="http://schemas.microsoft.com/office/word/2006/wordml" xmlns:wps="http://schemas.microsoft.com/office/word/2010/wordprocessingShape" mc:Ignorable="w14 w15 w16se wp14">
+<w:ftr xmlns:wpc="http://schemas.microsoft.com/office/word/2010/wordprocessingCanvas" xmlns:cx="http://schemas.microsoft.com/office/drawing/2014/chartex" xmlns:cx1="http://schemas.microsoft.com/office/drawing/2015/9/8/chartex" xmlns:cx2="http://schemas.microsoft.com/office/drawing/2015/10/21/chartex" xmlns:cx3="http://schemas.microsoft.com/office/drawing/2016/5/9/chartex" xmlns:cx4="http://schemas.microsoft.com/office/drawing/2016/5/10/chartex" xmlns:cx5="http://schemas.microsoft.com/office/drawing/2016/5/11/chartex" xmlns:cx6="http://schemas.microsoft.com/office/drawing/2016/5/12/chartex" xmlns:cx7="http://schemas.microsoft.com/office/drawing/2016/5/13/chartex" xmlns:cx8="http://schemas.microsoft.com/office/drawing/2016/5/14/chartex" xmlns:mc="http://schemas.openxmlformats.org/markup-compatibility/2006" xmlns:aink="http://schemas.microsoft.com/office/drawing/2016/ink" xmlns:am3d="http://schemas.microsoft.com/office/drawing/2017/model3d" xmlns:o="urn:schemas-microsoft-com:office:office" xmlns:r="http://schemas.openxmlformats.org/officeDocument/2006/relationships" xmlns:m="http://schemas.openxmlformats.org/officeDocument/2006/math" xmlns:v="urn:schemas-microsoft-com:vml" xmlns:wp14="http://schemas.microsoft.com/office/word/2010/wordprocessingDrawing" xmlns:wp="http://schemas.openxmlformats.org/drawingml/2006/wordprocessingDrawing" xmlns:w10="urn:schemas-microsoft-com:office:word" xmlns:w="http://schemas.openxmlformats.org/wordprocessingml/2006/main" xmlns:w14="http://schemas.microsoft.com/office/word/2010/wordml" xmlns:w15="http://schemas.microsoft.com/office/word/2012/wordml" xmlns:w16cex="http://schemas.microsoft.com/office/word/2018/wordml/cex" xmlns:w16cid="http://schemas.microsoft.com/office/word/2016/wordml/cid" xmlns:w16="http://schemas.microsoft.com/office/word/2018/wordml" xmlns:w16se="http://schemas.microsoft.com/office/word/2015/wordml/symex" xmlns:wpg="http://schemas.microsoft.com/office/word/2010/wordprocessingGroup" xmlns:wpi="http://schemas.microsoft.com/office/word/2010/wordprocessingInk" xmlns:wne="http://schemas.microsoft.com/office/word/2006/wordml" xmlns:wps="http://schemas.microsoft.com/office/word/2010/wordprocessingShape" mc:Ignorable="w14 w15 w16se w16cid w16 w16cex wp14">
   <w:sdt>
     <w:sdtPr>
       <w:id w:val="-1816481627"/>
@@ -2262,7 +2410,7 @@
 </file>
 
 <file path=word/footnotes.xml><?xml version="1.0" encoding="utf-8"?>
-<w:footnotes xmlns:wpc="http://schemas.microsoft.com/office/word/2010/wordprocessingCanvas" xmlns:cx="http://schemas.microsoft.com/office/drawing/2014/chartex" xmlns:cx1="http://schemas.microsoft.com/office/drawing/2015/9/8/chartex" xmlns:mc="http://schemas.openxmlformats.org/markup-compatibility/2006" xmlns:o="urn:schemas-microsoft-com:office:office" xmlns:r="http://schemas.openxmlformats.org/officeDocument/2006/relationships" xmlns:m="http://schemas.openxmlformats.org/officeDocument/2006/math" xmlns:v="urn:schemas-microsoft-com:vml" xmlns:wp14="http://schemas.microsoft.com/office/word/2010/wordprocessingDrawing" xmlns:wp="http://schemas.openxmlformats.org/drawingml/2006/wordprocessingDrawing" xmlns:w10="urn:schemas-microsoft-com:office:word" xmlns:w="http://schemas.openxmlformats.org/wordprocessingml/2006/main" xmlns:w14="http://schemas.microsoft.com/office/word/2010/wordml" xmlns:w15="http://schemas.microsoft.com/office/word/2012/wordml" xmlns:w16se="http://schemas.microsoft.com/office/word/2015/wordml/symex" xmlns:wpg="http://schemas.microsoft.com/office/word/2010/wordprocessingGroup" xmlns:wpi="http://schemas.microsoft.com/office/word/2010/wordprocessingInk" xmlns:wne="http://schemas.microsoft.com/office/word/2006/wordml" xmlns:wps="http://schemas.microsoft.com/office/word/2010/wordprocessingShape" mc:Ignorable="w14 w15 w16se wp14">
+<w:footnotes xmlns:wpc="http://schemas.microsoft.com/office/word/2010/wordprocessingCanvas" xmlns:cx="http://schemas.microsoft.com/office/drawing/2014/chartex" xmlns:cx1="http://schemas.microsoft.com/office/drawing/2015/9/8/chartex" xmlns:cx2="http://schemas.microsoft.com/office/drawing/2015/10/21/chartex" xmlns:cx3="http://schemas.microsoft.com/office/drawing/2016/5/9/chartex" xmlns:cx4="http://schemas.microsoft.com/office/drawing/2016/5/10/chartex" xmlns:cx5="http://schemas.microsoft.com/office/drawing/2016/5/11/chartex" xmlns:cx6="http://schemas.microsoft.com/office/drawing/2016/5/12/chartex" xmlns:cx7="http://schemas.microsoft.com/office/drawing/2016/5/13/chartex" xmlns:cx8="http://schemas.microsoft.com/office/drawing/2016/5/14/chartex" xmlns:mc="http://schemas.openxmlformats.org/markup-compatibility/2006" xmlns:aink="http://schemas.microsoft.com/office/drawing/2016/ink" xmlns:am3d="http://schemas.microsoft.com/office/drawing/2017/model3d" xmlns:o="urn:schemas-microsoft-com:office:office" xmlns:r="http://schemas.openxmlformats.org/officeDocument/2006/relationships" xmlns:m="http://schemas.openxmlformats.org/officeDocument/2006/math" xmlns:v="urn:schemas-microsoft-com:vml" xmlns:wp14="http://schemas.microsoft.com/office/word/2010/wordprocessingDrawing" xmlns:wp="http://schemas.openxmlformats.org/drawingml/2006/wordprocessingDrawing" xmlns:w10="urn:schemas-microsoft-com:office:word" xmlns:w="http://schemas.openxmlformats.org/wordprocessingml/2006/main" xmlns:w14="http://schemas.microsoft.com/office/word/2010/wordml" xmlns:w15="http://schemas.microsoft.com/office/word/2012/wordml" xmlns:w16cex="http://schemas.microsoft.com/office/word/2018/wordml/cex" xmlns:w16cid="http://schemas.microsoft.com/office/word/2016/wordml/cid" xmlns:w16="http://schemas.microsoft.com/office/word/2018/wordml" xmlns:w16se="http://schemas.microsoft.com/office/word/2015/wordml/symex" xmlns:wpg="http://schemas.microsoft.com/office/word/2010/wordprocessingGroup" xmlns:wpi="http://schemas.microsoft.com/office/word/2010/wordprocessingInk" xmlns:wne="http://schemas.microsoft.com/office/word/2006/wordml" xmlns:wps="http://schemas.microsoft.com/office/word/2010/wordprocessingShape" mc:Ignorable="w14 w15 w16se w16cid w16 w16cex wp14">
   <w:footnote w:type="separator" w:id="-1">
     <w:p>
       <w:pPr>
@@ -2287,7 +2435,7 @@
 </file>
 
 <file path=word/numbering.xml><?xml version="1.0" encoding="utf-8"?>
-<w:numbering xmlns:wpc="http://schemas.microsoft.com/office/word/2010/wordprocessingCanvas" xmlns:cx="http://schemas.microsoft.com/office/drawing/2014/chartex" xmlns:cx1="http://schemas.microsoft.com/office/drawing/2015/9/8/chartex" xmlns:mc="http://schemas.openxmlformats.org/markup-compatibility/2006" xmlns:o="urn:schemas-microsoft-com:office:office" xmlns:r="http://schemas.openxmlformats.org/officeDocument/2006/relationships" xmlns:m="http://schemas.openxmlformats.org/officeDocument/2006/math" xmlns:v="urn:schemas-microsoft-com:vml" xmlns:wp14="http://schemas.microsoft.com/office/word/2010/wordprocessingDrawing" xmlns:wp="http://schemas.openxmlformats.org/drawingml/2006/wordprocessingDrawing" xmlns:w10="urn:schemas-microsoft-com:office:word" xmlns:w="http://schemas.openxmlformats.org/wordprocessingml/2006/main" xmlns:w14="http://schemas.microsoft.com/office/word/2010/wordml" xmlns:w15="http://schemas.microsoft.com/office/word/2012/wordml" xmlns:w16se="http://schemas.microsoft.com/office/word/2015/wordml/symex" xmlns:wpg="http://schemas.microsoft.com/office/word/2010/wordprocessingGroup" xmlns:wpi="http://schemas.microsoft.com/office/word/2010/wordprocessingInk" xmlns:wne="http://schemas.microsoft.com/office/word/2006/wordml" xmlns:wps="http://schemas.microsoft.com/office/word/2010/wordprocessingShape" mc:Ignorable="w14 w15 w16se wp14">
+<w:numbering xmlns:wpc="http://schemas.microsoft.com/office/word/2010/wordprocessingCanvas" xmlns:cx="http://schemas.microsoft.com/office/drawing/2014/chartex" xmlns:cx1="http://schemas.microsoft.com/office/drawing/2015/9/8/chartex" xmlns:cx2="http://schemas.microsoft.com/office/drawing/2015/10/21/chartex" xmlns:cx3="http://schemas.microsoft.com/office/drawing/2016/5/9/chartex" xmlns:cx4="http://schemas.microsoft.com/office/drawing/2016/5/10/chartex" xmlns:cx5="http://schemas.microsoft.com/office/drawing/2016/5/11/chartex" xmlns:cx6="http://schemas.microsoft.com/office/drawing/2016/5/12/chartex" xmlns:cx7="http://schemas.microsoft.com/office/drawing/2016/5/13/chartex" xmlns:cx8="http://schemas.microsoft.com/office/drawing/2016/5/14/chartex" xmlns:mc="http://schemas.openxmlformats.org/markup-compatibility/2006" xmlns:aink="http://schemas.microsoft.com/office/drawing/2016/ink" xmlns:am3d="http://schemas.microsoft.com/office/drawing/2017/model3d" xmlns:o="urn:schemas-microsoft-com:office:office" xmlns:r="http://schemas.openxmlformats.org/officeDocument/2006/relationships" xmlns:m="http://schemas.openxmlformats.org/officeDocument/2006/math" xmlns:v="urn:schemas-microsoft-com:vml" xmlns:wp14="http://schemas.microsoft.com/office/word/2010/wordprocessingDrawing" xmlns:wp="http://schemas.openxmlformats.org/drawingml/2006/wordprocessingDrawing" xmlns:w10="urn:schemas-microsoft-com:office:word" xmlns:w="http://schemas.openxmlformats.org/wordprocessingml/2006/main" xmlns:w14="http://schemas.microsoft.com/office/word/2010/wordml" xmlns:w15="http://schemas.microsoft.com/office/word/2012/wordml" xmlns:w16cex="http://schemas.microsoft.com/office/word/2018/wordml/cex" xmlns:w16cid="http://schemas.microsoft.com/office/word/2016/wordml/cid" xmlns:w16="http://schemas.microsoft.com/office/word/2018/wordml" xmlns:w16se="http://schemas.microsoft.com/office/word/2015/wordml/symex" xmlns:wpg="http://schemas.microsoft.com/office/word/2010/wordprocessingGroup" xmlns:wpi="http://schemas.microsoft.com/office/word/2010/wordprocessingInk" xmlns:wne="http://schemas.microsoft.com/office/word/2006/wordml" xmlns:wps="http://schemas.microsoft.com/office/word/2010/wordprocessingShape" mc:Ignorable="w14 w15 w16se w16cid w16 w16cex wp14">
   <w:abstractNum w:abstractNumId="0" w15:restartNumberingAfterBreak="0">
     <w:nsid w:val="2B1E472C"/>
     <w:multiLevelType w:val="hybridMultilevel"/>
@@ -2472,7 +2620,7 @@
 </file>
 
 <file path=word/styles.xml><?xml version="1.0" encoding="utf-8"?>
-<w:styles xmlns:mc="http://schemas.openxmlformats.org/markup-compatibility/2006" xmlns:r="http://schemas.openxmlformats.org/officeDocument/2006/relationships" xmlns:w="http://schemas.openxmlformats.org/wordprocessingml/2006/main" xmlns:w14="http://schemas.microsoft.com/office/word/2010/wordml" xmlns:w15="http://schemas.microsoft.com/office/word/2012/wordml" xmlns:w16se="http://schemas.microsoft.com/office/word/2015/wordml/symex" mc:Ignorable="w14 w15 w16se">
+<w:styles xmlns:mc="http://schemas.openxmlformats.org/markup-compatibility/2006" xmlns:r="http://schemas.openxmlformats.org/officeDocument/2006/relationships" xmlns:w="http://schemas.openxmlformats.org/wordprocessingml/2006/main" xmlns:w14="http://schemas.microsoft.com/office/word/2010/wordml" xmlns:w15="http://schemas.microsoft.com/office/word/2012/wordml" xmlns:w16cex="http://schemas.microsoft.com/office/word/2018/wordml/cex" xmlns:w16cid="http://schemas.microsoft.com/office/word/2016/wordml/cid" xmlns:w16="http://schemas.microsoft.com/office/word/2018/wordml" xmlns:w16se="http://schemas.microsoft.com/office/word/2015/wordml/symex" mc:Ignorable="w14 w15 w16se w16cid w16 w16cex">
   <w:docDefaults>
     <w:rPrDefault>
       <w:rPr>
@@ -2488,7 +2636,7 @@
       </w:pPr>
     </w:pPrDefault>
   </w:docDefaults>
-  <w:latentStyles w:defLockedState="0" w:defUIPriority="99" w:defSemiHidden="0" w:defUnhideWhenUsed="0" w:defQFormat="0" w:count="371">
+  <w:latentStyles w:defLockedState="0" w:defUIPriority="99" w:defSemiHidden="0" w:defUnhideWhenUsed="0" w:defQFormat="0" w:count="376">
     <w:lsdException w:name="Normal" w:uiPriority="0" w:qFormat="1"/>
     <w:lsdException w:name="heading 1" w:uiPriority="9" w:qFormat="1"/>
     <w:lsdException w:name="heading 2" w:semiHidden="1" w:uiPriority="9" w:unhideWhenUsed="1" w:qFormat="1"/>
@@ -2594,7 +2742,6 @@
     <w:lsdException w:name="HTML Sample" w:semiHidden="1" w:unhideWhenUsed="1"/>
     <w:lsdException w:name="HTML Typewriter" w:semiHidden="1" w:unhideWhenUsed="1"/>
     <w:lsdException w:name="HTML Variable" w:semiHidden="1" w:unhideWhenUsed="1"/>
-    <w:lsdException w:name="Normal Table" w:semiHidden="1" w:unhideWhenUsed="1"/>
     <w:lsdException w:name="annotation subject" w:semiHidden="1" w:unhideWhenUsed="1"/>
     <w:lsdException w:name="No List" w:semiHidden="1" w:unhideWhenUsed="1"/>
     <w:lsdException w:name="Outline List 1" w:semiHidden="1" w:unhideWhenUsed="1"/>
@@ -2637,11 +2784,8 @@
     <w:lsdException w:name="Table Contemporary" w:semiHidden="1" w:unhideWhenUsed="1"/>
     <w:lsdException w:name="Table Elegant" w:semiHidden="1" w:unhideWhenUsed="1"/>
     <w:lsdException w:name="Table Professional" w:semiHidden="1" w:unhideWhenUsed="1"/>
-    <w:lsdException w:name="Table Subtle 1" w:semiHidden="1" w:unhideWhenUsed="1"/>
     <w:lsdException w:name="Table Subtle 2" w:semiHidden="1" w:unhideWhenUsed="1"/>
     <w:lsdException w:name="Table Web 1" w:semiHidden="1" w:unhideWhenUsed="1"/>
-    <w:lsdException w:name="Table Web 2" w:semiHidden="1" w:unhideWhenUsed="1"/>
-    <w:lsdException w:name="Table Web 3" w:semiHidden="1" w:unhideWhenUsed="1"/>
     <w:lsdException w:name="Balloon Text" w:semiHidden="1" w:unhideWhenUsed="1"/>
     <w:lsdException w:name="Table Grid" w:uiPriority="39"/>
     <w:lsdException w:name="Table Theme" w:semiHidden="1" w:unhideWhenUsed="1"/>
@@ -2860,6 +3004,11 @@
     <w:lsdException w:name="List Table 5 Dark Accent 6" w:uiPriority="50"/>
     <w:lsdException w:name="List Table 6 Colorful Accent 6" w:uiPriority="51"/>
     <w:lsdException w:name="List Table 7 Colorful Accent 6" w:uiPriority="52"/>
+    <w:lsdException w:name="Mention" w:semiHidden="1" w:unhideWhenUsed="1"/>
+    <w:lsdException w:name="Smart Hyperlink" w:semiHidden="1" w:unhideWhenUsed="1"/>
+    <w:lsdException w:name="Hashtag" w:semiHidden="1" w:unhideWhenUsed="1"/>
+    <w:lsdException w:name="Unresolved Mention" w:semiHidden="1" w:unhideWhenUsed="1"/>
+    <w:lsdException w:name="Smart Link" w:semiHidden="1" w:unhideWhenUsed="1"/>
   </w:latentStyles>
   <w:style w:type="paragraph" w:default="1" w:styleId="Normal">
     <w:name w:val="Normal"/>

--- a/IvanIvaylovMilev_121218022.docx
+++ b/IvanIvaylovMilev_121218022.docx
@@ -1,6 +1,6 @@
 
 <file path=word/document.xml><?xml version="1.0" encoding="utf-8"?>
-<w:document xmlns:wpc="http://schemas.microsoft.com/office/word/2010/wordprocessingCanvas" xmlns:cx="http://schemas.microsoft.com/office/drawing/2014/chartex" xmlns:cx1="http://schemas.microsoft.com/office/drawing/2015/9/8/chartex" xmlns:cx2="http://schemas.microsoft.com/office/drawing/2015/10/21/chartex" xmlns:cx3="http://schemas.microsoft.com/office/drawing/2016/5/9/chartex" xmlns:cx4="http://schemas.microsoft.com/office/drawing/2016/5/10/chartex" xmlns:cx5="http://schemas.microsoft.com/office/drawing/2016/5/11/chartex" xmlns:cx6="http://schemas.microsoft.com/office/drawing/2016/5/12/chartex" xmlns:cx7="http://schemas.microsoft.com/office/drawing/2016/5/13/chartex" xmlns:cx8="http://schemas.microsoft.com/office/drawing/2016/5/14/chartex" xmlns:mc="http://schemas.openxmlformats.org/markup-compatibility/2006" xmlns:aink="http://schemas.microsoft.com/office/drawing/2016/ink" xmlns:am3d="http://schemas.microsoft.com/office/drawing/2017/model3d" xmlns:o="urn:schemas-microsoft-com:office:office" xmlns:r="http://schemas.openxmlformats.org/officeDocument/2006/relationships" xmlns:m="http://schemas.openxmlformats.org/officeDocument/2006/math" xmlns:v="urn:schemas-microsoft-com:vml" xmlns:wp14="http://schemas.microsoft.com/office/word/2010/wordprocessingDrawing" xmlns:wp="http://schemas.openxmlformats.org/drawingml/2006/wordprocessingDrawing" xmlns:w10="urn:schemas-microsoft-com:office:word" xmlns:w="http://schemas.openxmlformats.org/wordprocessingml/2006/main" xmlns:w14="http://schemas.microsoft.com/office/word/2010/wordml" xmlns:w15="http://schemas.microsoft.com/office/word/2012/wordml" xmlns:w16cex="http://schemas.microsoft.com/office/word/2018/wordml/cex" xmlns:w16cid="http://schemas.microsoft.com/office/word/2016/wordml/cid" xmlns:w16="http://schemas.microsoft.com/office/word/2018/wordml" xmlns:w16se="http://schemas.microsoft.com/office/word/2015/wordml/symex" xmlns:wpg="http://schemas.microsoft.com/office/word/2010/wordprocessingGroup" xmlns:wpi="http://schemas.microsoft.com/office/word/2010/wordprocessingInk" xmlns:wne="http://schemas.microsoft.com/office/word/2006/wordml" xmlns:wps="http://schemas.microsoft.com/office/word/2010/wordprocessingShape" mc:Ignorable="w14 w15 w16se w16cid w16 w16cex wp14">
+<w:document xmlns:wpc="http://schemas.microsoft.com/office/word/2010/wordprocessingCanvas" xmlns:cx="http://schemas.microsoft.com/office/drawing/2014/chartex" xmlns:cx1="http://schemas.microsoft.com/office/drawing/2015/9/8/chartex" xmlns:mc="http://schemas.openxmlformats.org/markup-compatibility/2006" xmlns:o="urn:schemas-microsoft-com:office:office" xmlns:r="http://schemas.openxmlformats.org/officeDocument/2006/relationships" xmlns:m="http://schemas.openxmlformats.org/officeDocument/2006/math" xmlns:v="urn:schemas-microsoft-com:vml" xmlns:wp14="http://schemas.microsoft.com/office/word/2010/wordprocessingDrawing" xmlns:wp="http://schemas.openxmlformats.org/drawingml/2006/wordprocessingDrawing" xmlns:w10="urn:schemas-microsoft-com:office:word" xmlns:w="http://schemas.openxmlformats.org/wordprocessingml/2006/main" xmlns:w14="http://schemas.microsoft.com/office/word/2010/wordml" xmlns:w15="http://schemas.microsoft.com/office/word/2012/wordml" xmlns:w16se="http://schemas.microsoft.com/office/word/2015/wordml/symex" xmlns:wpg="http://schemas.microsoft.com/office/word/2010/wordprocessingGroup" xmlns:wpi="http://schemas.microsoft.com/office/word/2010/wordprocessingInk" xmlns:wne="http://schemas.microsoft.com/office/word/2006/wordml" xmlns:wps="http://schemas.microsoft.com/office/word/2010/wordprocessingShape" mc:Ignorable="w14 w15 w16se wp14">
   <w:body>
     <w:p>
       <w:pPr>
@@ -208,47 +208,10 @@
         </w:tc>
       </w:tr>
       <w:tr>
-        <w:tc>
-          <w:tcPr>
-            <w:tcW w:w="4531" w:type="dxa"/>
-          </w:tcPr>
-          <w:p>
-            <w:pPr>
-              <w:ind w:firstLine="794"/>
-              <w:rPr>
-                <w:rFonts w:cs="Times New Roman"/>
-                <w:spacing w:val="12"/>
-                <w:szCs w:val="26"/>
-              </w:rPr>
-            </w:pPr>
-            <w:r>
-              <w:rPr>
-                <w:rFonts w:cs="Times New Roman"/>
-                <w:spacing w:val="12"/>
-                <w:szCs w:val="26"/>
-              </w:rPr>
-              <w:t>Дата на защита:</w:t>
-            </w:r>
-          </w:p>
-          <w:p>
-            <w:pPr>
-              <w:ind w:firstLine="794"/>
-              <w:rPr>
-                <w:rFonts w:cs="Times New Roman"/>
-                <w:spacing w:val="12"/>
-                <w:szCs w:val="26"/>
-              </w:rPr>
-            </w:pPr>
-            <w:r>
-              <w:rPr>
-                <w:rFonts w:cs="Times New Roman"/>
-                <w:spacing w:val="12"/>
-                <w:szCs w:val="26"/>
-              </w:rPr>
-              <w:t>25.05.2021</w:t>
-            </w:r>
-          </w:p>
-        </w:tc>
+        <w:trPr>
+          <w:gridAfter w:val="1"/>
+          <w:wAfter w:w="4531" w:type="dxa"/>
+        </w:trPr>
         <w:tc>
           <w:tcPr>
             <w:tcW w:w="4531" w:type="dxa"/>
@@ -286,9 +249,23 @@
       </w:r>
     </w:p>
     <w:p>
+      <w:pPr>
+        <w:rPr>
+          <w:lang w:val="en-US"/>
+        </w:rPr>
+      </w:pPr>
       <w:r>
         <w:br w:type="page"/>
       </w:r>
+      <w:r>
+        <w:rPr>
+          <w:lang w:val="en-US"/>
+        </w:rPr>
+        <w:lastRenderedPageBreak/>
+        <w:t>git</w:t>
+      </w:r>
+      <w:bookmarkStart w:id="0" w:name="_GoBack"/>
+      <w:bookmarkEnd w:id="0"/>
     </w:p>
     <w:sdt>
       <w:sdtPr>
@@ -1242,24 +1219,19 @@
       <w:pPr>
         <w:pStyle w:val="Heading1"/>
       </w:pPr>
-      <w:bookmarkStart w:id="0" w:name="_Toc73562081"/>
+      <w:bookmarkStart w:id="1" w:name="_Toc73562081"/>
       <w:r>
         <w:t>Увод</w:t>
       </w:r>
-      <w:bookmarkEnd w:id="0"/>
+      <w:bookmarkEnd w:id="1"/>
     </w:p>
     <w:p>
       <w:r>
         <w:t>Приложение за следене на цените</w:t>
       </w:r>
       <w:r>
-        <w:t xml:space="preserve"> на криптовалути в реалновреме. Целта на приложението е да дава на потребителите си актуалните цени на различни криптовалути в реално време. Приложението би следвало да поддържа поне основните </w:t>
-      </w:r>
-      <w:proofErr w:type="spellStart"/>
-      <w:r>
-        <w:t>крипто</w:t>
-      </w:r>
-      <w:proofErr w:type="spellEnd"/>
+        <w:t xml:space="preserve"> на криптовалути в реалновреме. Целта на приложението е да дава на потребителите си актуалните цени на различни криптовалути в реално време. Приложението би следвало да поддържа поне основните крипто</w:t>
+      </w:r>
       <w:r>
         <w:rPr>
           <w:lang w:val="en-US"/>
@@ -1319,23 +1291,15 @@
       <w:pPr>
         <w:pStyle w:val="Heading1"/>
       </w:pPr>
-      <w:bookmarkStart w:id="1" w:name="_Toc73562082"/>
+      <w:bookmarkStart w:id="2" w:name="_Toc73562082"/>
       <w:r>
         <w:t>Описание</w:t>
       </w:r>
-      <w:bookmarkEnd w:id="1"/>
-    </w:p>
-    <w:p>
-      <w:r>
-        <w:t xml:space="preserve">Приложението трябва да има няколко екрана. След като потребителят включи приложението е посрещнат от списък с </w:t>
-      </w:r>
-      <w:proofErr w:type="spellStart"/>
-      <w:r>
-        <w:t>крипто</w:t>
-      </w:r>
-      <w:proofErr w:type="spellEnd"/>
-      <w:r>
-        <w:t xml:space="preserve"> валутите, които се поддържат от приложението. </w:t>
+      <w:bookmarkEnd w:id="2"/>
+    </w:p>
+    <w:p>
+      <w:r>
+        <w:t xml:space="preserve">Приложението трябва да има няколко екрана. След като потребителят включи приложението е посрещнат от списък с крипто валутите, които се поддържат от приложението. </w:t>
       </w:r>
       <w:r>
         <w:t>Когато се избере конкретна валута се отваря нов екран, на който има информация за последната извършена транзакция, която се обн</w:t>
@@ -1359,37 +1323,29 @@
         </w:rPr>
       </w:pPr>
       <w:r>
-        <w:t xml:space="preserve">Сървърът комуникира със сокет, който предоставя информация в реално време за различните крипто валути. Сървърът има за задача да предостави същата тази информация на всичките </w:t>
-      </w:r>
-      <w:proofErr w:type="spellStart"/>
-      <w:r>
-        <w:t>андроид</w:t>
-      </w:r>
-      <w:proofErr w:type="spellEnd"/>
-      <w:r>
-        <w:t xml:space="preserve"> клиенти, които са се абонирали да я получават също така и да слуша за такива клиенти, които се отказват от абонамента си за дадена криптовалута.</w:t>
+        <w:t>Сървърът комуникира със сокет, който предоставя информация в реално време за различните крипто валути. Сървърът има за задача да предостави същата тази информация на всичките андроид клиенти, които са се абонирали да я получават също така и да слуша за такива клиенти, които се отказват от абонамента си за дадена криптовалута.</w:t>
       </w:r>
     </w:p>
     <w:p>
       <w:pPr>
         <w:pStyle w:val="Heading1"/>
       </w:pPr>
-      <w:bookmarkStart w:id="2" w:name="_Toc73562083"/>
+      <w:bookmarkStart w:id="3" w:name="_Toc73562083"/>
       <w:r>
         <w:lastRenderedPageBreak/>
         <w:t>Софтуерна Реализация</w:t>
       </w:r>
-      <w:bookmarkEnd w:id="2"/>
+      <w:bookmarkEnd w:id="3"/>
     </w:p>
     <w:p>
       <w:pPr>
         <w:pStyle w:val="Heading2"/>
       </w:pPr>
-      <w:bookmarkStart w:id="3" w:name="_Toc73562084"/>
+      <w:bookmarkStart w:id="4" w:name="_Toc73562084"/>
       <w:r>
         <w:t>Модел на данните</w:t>
       </w:r>
-      <w:bookmarkEnd w:id="3"/>
+      <w:bookmarkEnd w:id="4"/>
     </w:p>
     <w:p>
       <w:r>
@@ -1454,11 +1410,11 @@
           <w:lang w:val="en-US"/>
         </w:rPr>
       </w:pPr>
-      <w:bookmarkStart w:id="4" w:name="_Toc73562085"/>
+      <w:bookmarkStart w:id="5" w:name="_Toc73562085"/>
       <w:r>
         <w:t>Архитектура на приложението</w:t>
       </w:r>
-      <w:bookmarkEnd w:id="4"/>
+      <w:bookmarkEnd w:id="5"/>
     </w:p>
     <w:p>
       <w:pPr>
@@ -1525,11 +1481,11 @@
       <w:pPr>
         <w:pStyle w:val="Heading2"/>
       </w:pPr>
-      <w:bookmarkStart w:id="5" w:name="_Toc73562086"/>
+      <w:bookmarkStart w:id="6" w:name="_Toc73562086"/>
       <w:r>
         <w:t>Архитектура на сървъра</w:t>
       </w:r>
-      <w:bookmarkEnd w:id="5"/>
+      <w:bookmarkEnd w:id="6"/>
     </w:p>
     <w:p>
       <w:pPr>
@@ -1596,23 +1552,18 @@
       <w:pPr>
         <w:pStyle w:val="Heading2"/>
       </w:pPr>
-      <w:bookmarkStart w:id="6" w:name="_Toc73562087"/>
+      <w:bookmarkStart w:id="7" w:name="_Toc73562087"/>
       <w:r>
         <w:lastRenderedPageBreak/>
         <w:t xml:space="preserve">Архитектура на </w:t>
       </w:r>
-      <w:proofErr w:type="spellStart"/>
-      <w:r>
-        <w:t>андроид</w:t>
-      </w:r>
-      <w:proofErr w:type="spellEnd"/>
-      <w:r>
-        <w:t xml:space="preserve"> </w:t>
+      <w:r>
+        <w:t xml:space="preserve">андроид </w:t>
       </w:r>
       <w:r>
         <w:t>клиента</w:t>
       </w:r>
-      <w:bookmarkEnd w:id="6"/>
+      <w:bookmarkEnd w:id="7"/>
     </w:p>
     <w:p>
       <w:r>
@@ -1674,11 +1625,11 @@
       <w:pPr>
         <w:pStyle w:val="Heading2"/>
       </w:pPr>
-      <w:bookmarkStart w:id="7" w:name="_Toc73562088"/>
+      <w:bookmarkStart w:id="8" w:name="_Toc73562088"/>
       <w:r>
         <w:t>Графика на последователността на една интеракция между потребителя и приложението</w:t>
       </w:r>
-      <w:bookmarkEnd w:id="7"/>
+      <w:bookmarkEnd w:id="8"/>
     </w:p>
     <w:p>
       <w:pPr>
@@ -1795,15 +1746,7 @@
         <w:t xml:space="preserve"> и </w:t>
       </w:r>
       <w:r>
-        <w:t xml:space="preserve">не се </w:t>
-      </w:r>
-      <w:proofErr w:type="spellStart"/>
-      <w:r>
-        <w:t>извкива</w:t>
-      </w:r>
-      <w:proofErr w:type="spellEnd"/>
-      <w:r>
-        <w:t xml:space="preserve"> </w:t>
+        <w:t xml:space="preserve">не се извкива </w:t>
       </w:r>
       <w:proofErr w:type="spellStart"/>
       <w:r>
@@ -1866,12 +1809,12 @@
       <w:pPr>
         <w:pStyle w:val="Heading2"/>
       </w:pPr>
-      <w:bookmarkStart w:id="8" w:name="_Toc73562089"/>
+      <w:bookmarkStart w:id="9" w:name="_Toc73562089"/>
       <w:r>
         <w:lastRenderedPageBreak/>
         <w:t>Софтуерен код</w:t>
       </w:r>
-      <w:bookmarkEnd w:id="8"/>
+      <w:bookmarkEnd w:id="9"/>
     </w:p>
     <w:p>
       <w:pPr>
@@ -1880,15 +1823,7 @@
         </w:rPr>
       </w:pPr>
       <w:r>
-        <w:t xml:space="preserve">Кодът както за сървъра така и за </w:t>
-      </w:r>
-      <w:proofErr w:type="spellStart"/>
-      <w:r>
-        <w:t>андроид</w:t>
-      </w:r>
-      <w:proofErr w:type="spellEnd"/>
-      <w:r>
-        <w:t xml:space="preserve"> приложението може да бъде намерен и изтеглен от: </w:t>
+        <w:t xml:space="preserve">Кодът както за сървъра така и за андроид приложението може да бъде намерен и изтеглен от: </w:t>
       </w:r>
       <w:hyperlink r:id="rId12" w:history="1">
         <w:r>
@@ -1923,11 +1858,11 @@
       <w:pPr>
         <w:pStyle w:val="Heading1"/>
       </w:pPr>
-      <w:bookmarkStart w:id="9" w:name="_Toc73562090"/>
+      <w:bookmarkStart w:id="10" w:name="_Toc73562090"/>
       <w:r>
         <w:t>Потребителско ръководство</w:t>
       </w:r>
-      <w:bookmarkEnd w:id="9"/>
+      <w:bookmarkEnd w:id="10"/>
     </w:p>
     <w:p>
       <w:r>
@@ -1938,6 +1873,7 @@
       <w:r>
         <w:rPr>
           <w:noProof/>
+          <w:lang w:eastAsia="bg-BG"/>
         </w:rPr>
         <w:drawing>
           <wp:inline distT="0" distB="0" distL="0" distR="0" wp14:anchorId="5B4E34BB" wp14:editId="6249E38A">
@@ -2000,6 +1936,7 @@
       <w:r>
         <w:rPr>
           <w:noProof/>
+          <w:lang w:eastAsia="bg-BG"/>
         </w:rPr>
         <w:drawing>
           <wp:inline distT="0" distB="0" distL="0" distR="0" wp14:anchorId="47AB1DC4" wp14:editId="0AA1D2FB">
@@ -2054,6 +1991,7 @@
       <w:r>
         <w:rPr>
           <w:noProof/>
+          <w:lang w:eastAsia="bg-BG"/>
         </w:rPr>
         <w:drawing>
           <wp:inline distT="0" distB="0" distL="0" distR="0" wp14:anchorId="7D279470" wp14:editId="727681CC">
@@ -2166,13 +2104,8 @@
     </w:p>
     <w:p>
       <w:r>
-        <w:t xml:space="preserve">Екраните за другите </w:t>
-      </w:r>
-      <w:proofErr w:type="spellStart"/>
-      <w:r>
-        <w:t>крипто</w:t>
-      </w:r>
-      <w:proofErr w:type="spellEnd"/>
+        <w:t>Екраните за другите крипто</w:t>
+      </w:r>
       <w:r>
         <w:t xml:space="preserve"> </w:t>
       </w:r>
@@ -2190,6 +2123,7 @@
       <w:r>
         <w:rPr>
           <w:noProof/>
+          <w:lang w:eastAsia="bg-BG"/>
         </w:rPr>
         <w:lastRenderedPageBreak/>
         <w:drawing>
@@ -2238,6 +2172,7 @@
       <w:r>
         <w:rPr>
           <w:noProof/>
+          <w:lang w:eastAsia="bg-BG"/>
         </w:rPr>
         <w:lastRenderedPageBreak/>
         <w:drawing>
@@ -2281,6 +2216,7 @@
       <w:r>
         <w:rPr>
           <w:noProof/>
+          <w:lang w:eastAsia="bg-BG"/>
         </w:rPr>
         <w:lastRenderedPageBreak/>
         <w:drawing>
@@ -2332,7 +2268,7 @@
 </file>
 
 <file path=word/endnotes.xml><?xml version="1.0" encoding="utf-8"?>
-<w:endnotes xmlns:wpc="http://schemas.microsoft.com/office/word/2010/wordprocessingCanvas" xmlns:cx="http://schemas.microsoft.com/office/drawing/2014/chartex" xmlns:cx1="http://schemas.microsoft.com/office/drawing/2015/9/8/chartex" xmlns:cx2="http://schemas.microsoft.com/office/drawing/2015/10/21/chartex" xmlns:cx3="http://schemas.microsoft.com/office/drawing/2016/5/9/chartex" xmlns:cx4="http://schemas.microsoft.com/office/drawing/2016/5/10/chartex" xmlns:cx5="http://schemas.microsoft.com/office/drawing/2016/5/11/chartex" xmlns:cx6="http://schemas.microsoft.com/office/drawing/2016/5/12/chartex" xmlns:cx7="http://schemas.microsoft.com/office/drawing/2016/5/13/chartex" xmlns:cx8="http://schemas.microsoft.com/office/drawing/2016/5/14/chartex" xmlns:mc="http://schemas.openxmlformats.org/markup-compatibility/2006" xmlns:aink="http://schemas.microsoft.com/office/drawing/2016/ink" xmlns:am3d="http://schemas.microsoft.com/office/drawing/2017/model3d" xmlns:o="urn:schemas-microsoft-com:office:office" xmlns:r="http://schemas.openxmlformats.org/officeDocument/2006/relationships" xmlns:m="http://schemas.openxmlformats.org/officeDocument/2006/math" xmlns:v="urn:schemas-microsoft-com:vml" xmlns:wp14="http://schemas.microsoft.com/office/word/2010/wordprocessingDrawing" xmlns:wp="http://schemas.openxmlformats.org/drawingml/2006/wordprocessingDrawing" xmlns:w10="urn:schemas-microsoft-com:office:word" xmlns:w="http://schemas.openxmlformats.org/wordprocessingml/2006/main" xmlns:w14="http://schemas.microsoft.com/office/word/2010/wordml" xmlns:w15="http://schemas.microsoft.com/office/word/2012/wordml" xmlns:w16cex="http://schemas.microsoft.com/office/word/2018/wordml/cex" xmlns:w16cid="http://schemas.microsoft.com/office/word/2016/wordml/cid" xmlns:w16="http://schemas.microsoft.com/office/word/2018/wordml" xmlns:w16se="http://schemas.microsoft.com/office/word/2015/wordml/symex" xmlns:wpg="http://schemas.microsoft.com/office/word/2010/wordprocessingGroup" xmlns:wpi="http://schemas.microsoft.com/office/word/2010/wordprocessingInk" xmlns:wne="http://schemas.microsoft.com/office/word/2006/wordml" xmlns:wps="http://schemas.microsoft.com/office/word/2010/wordprocessingShape" mc:Ignorable="w14 w15 w16se w16cid w16 w16cex wp14">
+<w:endnotes xmlns:wpc="http://schemas.microsoft.com/office/word/2010/wordprocessingCanvas" xmlns:cx="http://schemas.microsoft.com/office/drawing/2014/chartex" xmlns:cx1="http://schemas.microsoft.com/office/drawing/2015/9/8/chartex" xmlns:mc="http://schemas.openxmlformats.org/markup-compatibility/2006" xmlns:o="urn:schemas-microsoft-com:office:office" xmlns:r="http://schemas.openxmlformats.org/officeDocument/2006/relationships" xmlns:m="http://schemas.openxmlformats.org/officeDocument/2006/math" xmlns:v="urn:schemas-microsoft-com:vml" xmlns:wp14="http://schemas.microsoft.com/office/word/2010/wordprocessingDrawing" xmlns:wp="http://schemas.openxmlformats.org/drawingml/2006/wordprocessingDrawing" xmlns:w10="urn:schemas-microsoft-com:office:word" xmlns:w="http://schemas.openxmlformats.org/wordprocessingml/2006/main" xmlns:w14="http://schemas.microsoft.com/office/word/2010/wordml" xmlns:w15="http://schemas.microsoft.com/office/word/2012/wordml" xmlns:w16se="http://schemas.microsoft.com/office/word/2015/wordml/symex" xmlns:wpg="http://schemas.microsoft.com/office/word/2010/wordprocessingGroup" xmlns:wpi="http://schemas.microsoft.com/office/word/2010/wordprocessingInk" xmlns:wne="http://schemas.microsoft.com/office/word/2006/wordml" xmlns:wps="http://schemas.microsoft.com/office/word/2010/wordprocessingShape" mc:Ignorable="w14 w15 w16se wp14">
   <w:endnote w:type="separator" w:id="-1">
     <w:p>
       <w:pPr>
@@ -2357,7 +2293,7 @@
 </file>
 
 <file path=word/footer1.xml><?xml version="1.0" encoding="utf-8"?>
-<w:ftr xmlns:wpc="http://schemas.microsoft.com/office/word/2010/wordprocessingCanvas" xmlns:cx="http://schemas.microsoft.com/office/drawing/2014/chartex" xmlns:cx1="http://schemas.microsoft.com/office/drawing/2015/9/8/chartex" xmlns:cx2="http://schemas.microsoft.com/office/drawing/2015/10/21/chartex" xmlns:cx3="http://schemas.microsoft.com/office/drawing/2016/5/9/chartex" xmlns:cx4="http://schemas.microsoft.com/office/drawing/2016/5/10/chartex" xmlns:cx5="http://schemas.microsoft.com/office/drawing/2016/5/11/chartex" xmlns:cx6="http://schemas.microsoft.com/office/drawing/2016/5/12/chartex" xmlns:cx7="http://schemas.microsoft.com/office/drawing/2016/5/13/chartex" xmlns:cx8="http://schemas.microsoft.com/office/drawing/2016/5/14/chartex" xmlns:mc="http://schemas.openxmlformats.org/markup-compatibility/2006" xmlns:aink="http://schemas.microsoft.com/office/drawing/2016/ink" xmlns:am3d="http://schemas.microsoft.com/office/drawing/2017/model3d" xmlns:o="urn:schemas-microsoft-com:office:office" xmlns:r="http://schemas.openxmlformats.org/officeDocument/2006/relationships" xmlns:m="http://schemas.openxmlformats.org/officeDocument/2006/math" xmlns:v="urn:schemas-microsoft-com:vml" xmlns:wp14="http://schemas.microsoft.com/office/word/2010/wordprocessingDrawing" xmlns:wp="http://schemas.openxmlformats.org/drawingml/2006/wordprocessingDrawing" xmlns:w10="urn:schemas-microsoft-com:office:word" xmlns:w="http://schemas.openxmlformats.org/wordprocessingml/2006/main" xmlns:w14="http://schemas.microsoft.com/office/word/2010/wordml" xmlns:w15="http://schemas.microsoft.com/office/word/2012/wordml" xmlns:w16cex="http://schemas.microsoft.com/office/word/2018/wordml/cex" xmlns:w16cid="http://schemas.microsoft.com/office/word/2016/wordml/cid" xmlns:w16="http://schemas.microsoft.com/office/word/2018/wordml" xmlns:w16se="http://schemas.microsoft.com/office/word/2015/wordml/symex" xmlns:wpg="http://schemas.microsoft.com/office/word/2010/wordprocessingGroup" xmlns:wpi="http://schemas.microsoft.com/office/word/2010/wordprocessingInk" xmlns:wne="http://schemas.microsoft.com/office/word/2006/wordml" xmlns:wps="http://schemas.microsoft.com/office/word/2010/wordprocessingShape" mc:Ignorable="w14 w15 w16se w16cid w16 w16cex wp14">
+<w:ftr xmlns:wpc="http://schemas.microsoft.com/office/word/2010/wordprocessingCanvas" xmlns:cx="http://schemas.microsoft.com/office/drawing/2014/chartex" xmlns:cx1="http://schemas.microsoft.com/office/drawing/2015/9/8/chartex" xmlns:mc="http://schemas.openxmlformats.org/markup-compatibility/2006" xmlns:o="urn:schemas-microsoft-com:office:office" xmlns:r="http://schemas.openxmlformats.org/officeDocument/2006/relationships" xmlns:m="http://schemas.openxmlformats.org/officeDocument/2006/math" xmlns:v="urn:schemas-microsoft-com:vml" xmlns:wp14="http://schemas.microsoft.com/office/word/2010/wordprocessingDrawing" xmlns:wp="http://schemas.openxmlformats.org/drawingml/2006/wordprocessingDrawing" xmlns:w10="urn:schemas-microsoft-com:office:word" xmlns:w="http://schemas.openxmlformats.org/wordprocessingml/2006/main" xmlns:w14="http://schemas.microsoft.com/office/word/2010/wordml" xmlns:w15="http://schemas.microsoft.com/office/word/2012/wordml" xmlns:w16se="http://schemas.microsoft.com/office/word/2015/wordml/symex" xmlns:wpg="http://schemas.microsoft.com/office/word/2010/wordprocessingGroup" xmlns:wpi="http://schemas.microsoft.com/office/word/2010/wordprocessingInk" xmlns:wne="http://schemas.microsoft.com/office/word/2006/wordml" xmlns:wps="http://schemas.microsoft.com/office/word/2010/wordprocessingShape" mc:Ignorable="w14 w15 w16se wp14">
   <w:sdt>
     <w:sdtPr>
       <w:id w:val="-1816481627"/>
@@ -2410,7 +2346,7 @@
 </file>
 
 <file path=word/footnotes.xml><?xml version="1.0" encoding="utf-8"?>
-<w:footnotes xmlns:wpc="http://schemas.microsoft.com/office/word/2010/wordprocessingCanvas" xmlns:cx="http://schemas.microsoft.com/office/drawing/2014/chartex" xmlns:cx1="http://schemas.microsoft.com/office/drawing/2015/9/8/chartex" xmlns:cx2="http://schemas.microsoft.com/office/drawing/2015/10/21/chartex" xmlns:cx3="http://schemas.microsoft.com/office/drawing/2016/5/9/chartex" xmlns:cx4="http://schemas.microsoft.com/office/drawing/2016/5/10/chartex" xmlns:cx5="http://schemas.microsoft.com/office/drawing/2016/5/11/chartex" xmlns:cx6="http://schemas.microsoft.com/office/drawing/2016/5/12/chartex" xmlns:cx7="http://schemas.microsoft.com/office/drawing/2016/5/13/chartex" xmlns:cx8="http://schemas.microsoft.com/office/drawing/2016/5/14/chartex" xmlns:mc="http://schemas.openxmlformats.org/markup-compatibility/2006" xmlns:aink="http://schemas.microsoft.com/office/drawing/2016/ink" xmlns:am3d="http://schemas.microsoft.com/office/drawing/2017/model3d" xmlns:o="urn:schemas-microsoft-com:office:office" xmlns:r="http://schemas.openxmlformats.org/officeDocument/2006/relationships" xmlns:m="http://schemas.openxmlformats.org/officeDocument/2006/math" xmlns:v="urn:schemas-microsoft-com:vml" xmlns:wp14="http://schemas.microsoft.com/office/word/2010/wordprocessingDrawing" xmlns:wp="http://schemas.openxmlformats.org/drawingml/2006/wordprocessingDrawing" xmlns:w10="urn:schemas-microsoft-com:office:word" xmlns:w="http://schemas.openxmlformats.org/wordprocessingml/2006/main" xmlns:w14="http://schemas.microsoft.com/office/word/2010/wordml" xmlns:w15="http://schemas.microsoft.com/office/word/2012/wordml" xmlns:w16cex="http://schemas.microsoft.com/office/word/2018/wordml/cex" xmlns:w16cid="http://schemas.microsoft.com/office/word/2016/wordml/cid" xmlns:w16="http://schemas.microsoft.com/office/word/2018/wordml" xmlns:w16se="http://schemas.microsoft.com/office/word/2015/wordml/symex" xmlns:wpg="http://schemas.microsoft.com/office/word/2010/wordprocessingGroup" xmlns:wpi="http://schemas.microsoft.com/office/word/2010/wordprocessingInk" xmlns:wne="http://schemas.microsoft.com/office/word/2006/wordml" xmlns:wps="http://schemas.microsoft.com/office/word/2010/wordprocessingShape" mc:Ignorable="w14 w15 w16se w16cid w16 w16cex wp14">
+<w:footnotes xmlns:wpc="http://schemas.microsoft.com/office/word/2010/wordprocessingCanvas" xmlns:cx="http://schemas.microsoft.com/office/drawing/2014/chartex" xmlns:cx1="http://schemas.microsoft.com/office/drawing/2015/9/8/chartex" xmlns:mc="http://schemas.openxmlformats.org/markup-compatibility/2006" xmlns:o="urn:schemas-microsoft-com:office:office" xmlns:r="http://schemas.openxmlformats.org/officeDocument/2006/relationships" xmlns:m="http://schemas.openxmlformats.org/officeDocument/2006/math" xmlns:v="urn:schemas-microsoft-com:vml" xmlns:wp14="http://schemas.microsoft.com/office/word/2010/wordprocessingDrawing" xmlns:wp="http://schemas.openxmlformats.org/drawingml/2006/wordprocessingDrawing" xmlns:w10="urn:schemas-microsoft-com:office:word" xmlns:w="http://schemas.openxmlformats.org/wordprocessingml/2006/main" xmlns:w14="http://schemas.microsoft.com/office/word/2010/wordml" xmlns:w15="http://schemas.microsoft.com/office/word/2012/wordml" xmlns:w16se="http://schemas.microsoft.com/office/word/2015/wordml/symex" xmlns:wpg="http://schemas.microsoft.com/office/word/2010/wordprocessingGroup" xmlns:wpi="http://schemas.microsoft.com/office/word/2010/wordprocessingInk" xmlns:wne="http://schemas.microsoft.com/office/word/2006/wordml" xmlns:wps="http://schemas.microsoft.com/office/word/2010/wordprocessingShape" mc:Ignorable="w14 w15 w16se wp14">
   <w:footnote w:type="separator" w:id="-1">
     <w:p>
       <w:pPr>
@@ -2435,7 +2371,7 @@
 </file>
 
 <file path=word/numbering.xml><?xml version="1.0" encoding="utf-8"?>
-<w:numbering xmlns:wpc="http://schemas.microsoft.com/office/word/2010/wordprocessingCanvas" xmlns:cx="http://schemas.microsoft.com/office/drawing/2014/chartex" xmlns:cx1="http://schemas.microsoft.com/office/drawing/2015/9/8/chartex" xmlns:cx2="http://schemas.microsoft.com/office/drawing/2015/10/21/chartex" xmlns:cx3="http://schemas.microsoft.com/office/drawing/2016/5/9/chartex" xmlns:cx4="http://schemas.microsoft.com/office/drawing/2016/5/10/chartex" xmlns:cx5="http://schemas.microsoft.com/office/drawing/2016/5/11/chartex" xmlns:cx6="http://schemas.microsoft.com/office/drawing/2016/5/12/chartex" xmlns:cx7="http://schemas.microsoft.com/office/drawing/2016/5/13/chartex" xmlns:cx8="http://schemas.microsoft.com/office/drawing/2016/5/14/chartex" xmlns:mc="http://schemas.openxmlformats.org/markup-compatibility/2006" xmlns:aink="http://schemas.microsoft.com/office/drawing/2016/ink" xmlns:am3d="http://schemas.microsoft.com/office/drawing/2017/model3d" xmlns:o="urn:schemas-microsoft-com:office:office" xmlns:r="http://schemas.openxmlformats.org/officeDocument/2006/relationships" xmlns:m="http://schemas.openxmlformats.org/officeDocument/2006/math" xmlns:v="urn:schemas-microsoft-com:vml" xmlns:wp14="http://schemas.microsoft.com/office/word/2010/wordprocessingDrawing" xmlns:wp="http://schemas.openxmlformats.org/drawingml/2006/wordprocessingDrawing" xmlns:w10="urn:schemas-microsoft-com:office:word" xmlns:w="http://schemas.openxmlformats.org/wordprocessingml/2006/main" xmlns:w14="http://schemas.microsoft.com/office/word/2010/wordml" xmlns:w15="http://schemas.microsoft.com/office/word/2012/wordml" xmlns:w16cex="http://schemas.microsoft.com/office/word/2018/wordml/cex" xmlns:w16cid="http://schemas.microsoft.com/office/word/2016/wordml/cid" xmlns:w16="http://schemas.microsoft.com/office/word/2018/wordml" xmlns:w16se="http://schemas.microsoft.com/office/word/2015/wordml/symex" xmlns:wpg="http://schemas.microsoft.com/office/word/2010/wordprocessingGroup" xmlns:wpi="http://schemas.microsoft.com/office/word/2010/wordprocessingInk" xmlns:wne="http://schemas.microsoft.com/office/word/2006/wordml" xmlns:wps="http://schemas.microsoft.com/office/word/2010/wordprocessingShape" mc:Ignorable="w14 w15 w16se w16cid w16 w16cex wp14">
+<w:numbering xmlns:wpc="http://schemas.microsoft.com/office/word/2010/wordprocessingCanvas" xmlns:cx="http://schemas.microsoft.com/office/drawing/2014/chartex" xmlns:cx1="http://schemas.microsoft.com/office/drawing/2015/9/8/chartex" xmlns:mc="http://schemas.openxmlformats.org/markup-compatibility/2006" xmlns:o="urn:schemas-microsoft-com:office:office" xmlns:r="http://schemas.openxmlformats.org/officeDocument/2006/relationships" xmlns:m="http://schemas.openxmlformats.org/officeDocument/2006/math" xmlns:v="urn:schemas-microsoft-com:vml" xmlns:wp14="http://schemas.microsoft.com/office/word/2010/wordprocessingDrawing" xmlns:wp="http://schemas.openxmlformats.org/drawingml/2006/wordprocessingDrawing" xmlns:w10="urn:schemas-microsoft-com:office:word" xmlns:w="http://schemas.openxmlformats.org/wordprocessingml/2006/main" xmlns:w14="http://schemas.microsoft.com/office/word/2010/wordml" xmlns:w15="http://schemas.microsoft.com/office/word/2012/wordml" xmlns:w16se="http://schemas.microsoft.com/office/word/2015/wordml/symex" xmlns:wpg="http://schemas.microsoft.com/office/word/2010/wordprocessingGroup" xmlns:wpi="http://schemas.microsoft.com/office/word/2010/wordprocessingInk" xmlns:wne="http://schemas.microsoft.com/office/word/2006/wordml" xmlns:wps="http://schemas.microsoft.com/office/word/2010/wordprocessingShape" mc:Ignorable="w14 w15 w16se wp14">
   <w:abstractNum w:abstractNumId="0" w15:restartNumberingAfterBreak="0">
     <w:nsid w:val="2B1E472C"/>
     <w:multiLevelType w:val="hybridMultilevel"/>
@@ -2620,7 +2556,7 @@
 </file>
 
 <file path=word/styles.xml><?xml version="1.0" encoding="utf-8"?>
-<w:styles xmlns:mc="http://schemas.openxmlformats.org/markup-compatibility/2006" xmlns:r="http://schemas.openxmlformats.org/officeDocument/2006/relationships" xmlns:w="http://schemas.openxmlformats.org/wordprocessingml/2006/main" xmlns:w14="http://schemas.microsoft.com/office/word/2010/wordml" xmlns:w15="http://schemas.microsoft.com/office/word/2012/wordml" xmlns:w16cex="http://schemas.microsoft.com/office/word/2018/wordml/cex" xmlns:w16cid="http://schemas.microsoft.com/office/word/2016/wordml/cid" xmlns:w16="http://schemas.microsoft.com/office/word/2018/wordml" xmlns:w16se="http://schemas.microsoft.com/office/word/2015/wordml/symex" mc:Ignorable="w14 w15 w16se w16cid w16 w16cex">
+<w:styles xmlns:mc="http://schemas.openxmlformats.org/markup-compatibility/2006" xmlns:r="http://schemas.openxmlformats.org/officeDocument/2006/relationships" xmlns:w="http://schemas.openxmlformats.org/wordprocessingml/2006/main" xmlns:w14="http://schemas.microsoft.com/office/word/2010/wordml" xmlns:w15="http://schemas.microsoft.com/office/word/2012/wordml" xmlns:w16se="http://schemas.microsoft.com/office/word/2015/wordml/symex" mc:Ignorable="w14 w15 w16se">
   <w:docDefaults>
     <w:rPrDefault>
       <w:rPr>
@@ -2636,7 +2572,7 @@
       </w:pPr>
     </w:pPrDefault>
   </w:docDefaults>
-  <w:latentStyles w:defLockedState="0" w:defUIPriority="99" w:defSemiHidden="0" w:defUnhideWhenUsed="0" w:defQFormat="0" w:count="376">
+  <w:latentStyles w:defLockedState="0" w:defUIPriority="99" w:defSemiHidden="0" w:defUnhideWhenUsed="0" w:defQFormat="0" w:count="371">
     <w:lsdException w:name="Normal" w:uiPriority="0" w:qFormat="1"/>
     <w:lsdException w:name="heading 1" w:uiPriority="9" w:qFormat="1"/>
     <w:lsdException w:name="heading 2" w:semiHidden="1" w:uiPriority="9" w:unhideWhenUsed="1" w:qFormat="1"/>
@@ -2742,6 +2678,7 @@
     <w:lsdException w:name="HTML Sample" w:semiHidden="1" w:unhideWhenUsed="1"/>
     <w:lsdException w:name="HTML Typewriter" w:semiHidden="1" w:unhideWhenUsed="1"/>
     <w:lsdException w:name="HTML Variable" w:semiHidden="1" w:unhideWhenUsed="1"/>
+    <w:lsdException w:name="Normal Table" w:semiHidden="1" w:unhideWhenUsed="1"/>
     <w:lsdException w:name="annotation subject" w:semiHidden="1" w:unhideWhenUsed="1"/>
     <w:lsdException w:name="No List" w:semiHidden="1" w:unhideWhenUsed="1"/>
     <w:lsdException w:name="Outline List 1" w:semiHidden="1" w:unhideWhenUsed="1"/>
@@ -2784,8 +2721,11 @@
     <w:lsdException w:name="Table Contemporary" w:semiHidden="1" w:unhideWhenUsed="1"/>
     <w:lsdException w:name="Table Elegant" w:semiHidden="1" w:unhideWhenUsed="1"/>
     <w:lsdException w:name="Table Professional" w:semiHidden="1" w:unhideWhenUsed="1"/>
+    <w:lsdException w:name="Table Subtle 1" w:semiHidden="1" w:unhideWhenUsed="1"/>
     <w:lsdException w:name="Table Subtle 2" w:semiHidden="1" w:unhideWhenUsed="1"/>
     <w:lsdException w:name="Table Web 1" w:semiHidden="1" w:unhideWhenUsed="1"/>
+    <w:lsdException w:name="Table Web 2" w:semiHidden="1" w:unhideWhenUsed="1"/>
+    <w:lsdException w:name="Table Web 3" w:semiHidden="1" w:unhideWhenUsed="1"/>
     <w:lsdException w:name="Balloon Text" w:semiHidden="1" w:unhideWhenUsed="1"/>
     <w:lsdException w:name="Table Grid" w:uiPriority="39"/>
     <w:lsdException w:name="Table Theme" w:semiHidden="1" w:unhideWhenUsed="1"/>
@@ -3004,11 +2944,6 @@
     <w:lsdException w:name="List Table 5 Dark Accent 6" w:uiPriority="50"/>
     <w:lsdException w:name="List Table 6 Colorful Accent 6" w:uiPriority="51"/>
     <w:lsdException w:name="List Table 7 Colorful Accent 6" w:uiPriority="52"/>
-    <w:lsdException w:name="Mention" w:semiHidden="1" w:unhideWhenUsed="1"/>
-    <w:lsdException w:name="Smart Hyperlink" w:semiHidden="1" w:unhideWhenUsed="1"/>
-    <w:lsdException w:name="Hashtag" w:semiHidden="1" w:unhideWhenUsed="1"/>
-    <w:lsdException w:name="Unresolved Mention" w:semiHidden="1" w:unhideWhenUsed="1"/>
-    <w:lsdException w:name="Smart Link" w:semiHidden="1" w:unhideWhenUsed="1"/>
   </w:latentStyles>
   <w:style w:type="paragraph" w:default="1" w:styleId="Normal">
     <w:name w:val="Normal"/>
@@ -3361,6 +3296,36 @@
       <w:u w:val="single"/>
     </w:rPr>
   </w:style>
+  <w:style w:type="paragraph" w:styleId="BalloonText">
+    <w:name w:val="Balloon Text"/>
+    <w:basedOn w:val="Normal"/>
+    <w:link w:val="BalloonTextChar"/>
+    <w:uiPriority w:val="99"/>
+    <w:semiHidden/>
+    <w:unhideWhenUsed/>
+    <w:rsid w:val="00FC0229"/>
+    <w:pPr>
+      <w:spacing w:after="0" w:line="240" w:lineRule="auto"/>
+    </w:pPr>
+    <w:rPr>
+      <w:rFonts w:ascii="Segoe UI" w:hAnsi="Segoe UI" w:cs="Segoe UI"/>
+      <w:sz w:val="18"/>
+      <w:szCs w:val="18"/>
+    </w:rPr>
+  </w:style>
+  <w:style w:type="character" w:customStyle="1" w:styleId="BalloonTextChar">
+    <w:name w:val="Balloon Text Char"/>
+    <w:basedOn w:val="DefaultParagraphFont"/>
+    <w:link w:val="BalloonText"/>
+    <w:uiPriority w:val="99"/>
+    <w:semiHidden/>
+    <w:rsid w:val="00FC0229"/>
+    <w:rPr>
+      <w:rFonts w:ascii="Segoe UI" w:hAnsi="Segoe UI" w:cs="Segoe UI"/>
+      <w:sz w:val="18"/>
+      <w:szCs w:val="18"/>
+    </w:rPr>
+  </w:style>
 </w:styles>
 </file>
 
